--- a/图书推荐系统系统设计说明书.docx
+++ b/图书推荐系统系统设计说明书.docx
@@ -4758,7 +4758,7 @@
           <w:sz w:val="28"/>
           <w:szCs w:val="28"/>
         </w:rPr>
-        <w:t>本文首先阐述了推荐系统开发的经过，分析了推荐系统目前的研究状况。其次，阐述了推荐结果的主要推荐方法和评估指标。最后分析了主流的推荐算法以及它们各自的优缺点，尤其是基于物品的协同过滤算法。</w:t>
+        <w:t>推荐系统的开发，一方面使用户和信息精确一致，另一方面降低信息过载时的信息获得成本。</w:t>
       </w:r>
     </w:p>
     <w:p>
@@ -4778,7 +4778,7 @@
           <w:sz w:val="28"/>
           <w:szCs w:val="28"/>
         </w:rPr>
-        <w:t>推荐系统的开发，一方面使用户和信息精确一致，另一方面降低信息过载时的信息获得成本。</w:t>
+        <w:t>目前，深层神经网络发展迅速，为推荐系统提供了新的思路，例如特征提取和排序法。现在越来越多的推荐引擎将传统的推荐算法与深层神经网络结合，以解决数据分区和推荐排名问题。深层神经网络与推荐系统的组合是今后推荐系统的研究课题。</w:t>
       </w:r>
     </w:p>
     <w:p>
@@ -4798,7 +4798,7 @@
           <w:sz w:val="28"/>
           <w:szCs w:val="28"/>
         </w:rPr>
-        <w:t>目前，深层神经网络发展迅速，为推荐系统提供了新的思路，例如特征提取和排序法。现在越来越多的推荐引擎将传统的推荐算法与</w:t>
+        <w:t>总而言之，推荐系统是一个巨大的信息系统。它依赖于引擎工作以及业务系统、日志系统和许多其他方面。同时，它结合了网络安全</w:t>
       </w:r>
       <w:r>
         <w:rPr>
@@ -4808,27 +4808,7 @@
           <w:szCs w:val="28"/>
         </w:rPr>
         <w:lastRenderedPageBreak/>
-        <w:t>深层神经网络结合，以解决数据分区和推荐排名问题。深层神经网络与推荐系统的组合是今后推荐系统的研究课题。</w:t>
-      </w:r>
-    </w:p>
-    <w:p>
-      <w:pPr>
-        <w:ind w:firstLineChars="200" w:firstLine="560"/>
-        <w:rPr>
-          <w:rFonts w:ascii="宋体" w:eastAsia="宋体" w:hAnsi="宋体" w:cs="宋体"/>
-          <w:color w:val="000000" w:themeColor="text1"/>
-          <w:sz w:val="28"/>
-          <w:szCs w:val="28"/>
-        </w:rPr>
-      </w:pPr>
-      <w:r>
-        <w:rPr>
-          <w:rFonts w:ascii="宋体" w:eastAsia="宋体" w:hAnsi="宋体" w:cs="宋体" w:hint="eastAsia"/>
-          <w:color w:val="000000" w:themeColor="text1"/>
-          <w:sz w:val="28"/>
-          <w:szCs w:val="28"/>
-        </w:rPr>
-        <w:t>总而言之，推荐系统是一个巨大的信息系统。它依赖于引擎工作以及业务系统、日志系统和许多其他方面。同时，它结合了网络安全和数据挖掘等诸多研究领域。这可以为企业和用户带来值得详细研究的价值，因此，对此领域需要更深入的研究。</w:t>
+        <w:t>和数据挖掘等诸多研究领域。这可以为企业和用户带来值得详细研究的价值，因此，对此领域需要更深入的研究。</w:t>
       </w:r>
     </w:p>
     <w:p>
